--- a/NJTA.Web/docs/pdfs/2019.KidsContest/2019_KidsContest_Level4.docx
+++ b/NJTA.Web/docs/pdfs/2019.KidsContest/2019_KidsContest_Level4.docx
@@ -1060,6 +1060,42 @@
               <w:t>8</w:t>
             </w:r>
           </w:p>
+          <w:p>
+            <w:pPr>
+              <w:rPr>
+                <w:rFonts w:asciiTheme="majorHAnsi" w:eastAsiaTheme="majorEastAsia" w:hAnsiTheme="majorHAnsi" w:cstheme="majorBidi"/>
+                <w:b/>
+                <w:bCs/>
+                <w:color w:val="2F5496" w:themeColor="accent1" w:themeShade="BF"/>
+                <w:sz w:val="32"/>
+                <w:szCs w:val="32"/>
+              </w:rPr>
+            </w:pPr>
+          </w:p>
+          <w:p>
+            <w:pPr>
+              <w:rPr>
+                <w:rFonts w:asciiTheme="majorHAnsi" w:eastAsiaTheme="majorEastAsia" w:hAnsiTheme="majorHAnsi" w:cstheme="majorBidi"/>
+                <w:b/>
+                <w:bCs/>
+                <w:color w:val="2F5496" w:themeColor="accent1" w:themeShade="BF"/>
+                <w:sz w:val="32"/>
+                <w:szCs w:val="32"/>
+              </w:rPr>
+            </w:pPr>
+            <w:r>
+              <w:rPr>
+                <w:rFonts w:asciiTheme="majorHAnsi" w:eastAsiaTheme="majorEastAsia" w:hAnsiTheme="majorHAnsi" w:cstheme="majorBidi"/>
+                <w:b/>
+                <w:bCs/>
+                <w:color w:val="2F5496" w:themeColor="accent1" w:themeShade="BF"/>
+                <w:sz w:val="32"/>
+                <w:szCs w:val="32"/>
+              </w:rPr>
+              <w:t>Duration: 2 minutes</w:t>
+            </w:r>
+          </w:p>
+          <w:p/>
           <w:p/>
           <w:p/>
         </w:tc>
@@ -1104,35 +1140,14 @@
                 <w:b/>
                 <w:bCs/>
               </w:rPr>
-              <w:t xml:space="preserve">Participant </w:t>
+              <w:t>Participant must recite Thirukkurals from the preselected 3 adhigarams, given below. Winner recites the most in given 2 min</w:t>
             </w:r>
             <w:r>
               <w:rPr>
                 <w:b/>
                 <w:bCs/>
               </w:rPr>
-              <w:t xml:space="preserve">must recite Thirukkurals from 3 given </w:t>
-            </w:r>
-            <w:r>
-              <w:rPr>
-                <w:b/>
-                <w:bCs/>
-              </w:rPr>
-              <w:t>adhigaram</w:t>
-            </w:r>
-            <w:r>
-              <w:rPr>
-                <w:b/>
-                <w:bCs/>
-              </w:rPr>
-              <w:t>.</w:t>
-            </w:r>
-            <w:r>
-              <w:rPr>
-                <w:b/>
-                <w:bCs/>
-              </w:rPr>
-              <w:t xml:space="preserve"> All the preselected adhigaram and Thirukkurals are given below.</w:t>
+              <w:t>utes.</w:t>
             </w:r>
           </w:p>
           <w:p/>
@@ -1183,8 +1198,95 @@
                 <w:szCs w:val="22"/>
                 <w:cs/>
               </w:rPr>
-              <w:t>கொடுக்கப்பட்டுள்ள மூன்று அதிகாரத்திலிருந்து அனைத்து குறளும் சொல்ல வேண்டும்.</w:t>
+              <w:t xml:space="preserve">கொடுக்கப்பட்டுள்ள மூன்று அதிகாரத்திலிருந்து </w:t>
             </w:r>
+            <w:r>
+              <w:rPr>
+                <w:rFonts w:cs="Latha"/>
+                <w:sz w:val="22"/>
+                <w:szCs w:val="22"/>
+                <w:cs/>
+              </w:rPr>
+              <w:t>குறட்களை</w:t>
+            </w:r>
+            <w:r>
+              <w:rPr>
+                <w:rFonts w:cs="Latha"/>
+                <w:sz w:val="22"/>
+                <w:szCs w:val="22"/>
+              </w:rPr>
+              <w:t xml:space="preserve"> </w:t>
+            </w:r>
+            <w:r>
+              <w:rPr>
+                <w:rFonts w:cs="Latha"/>
+                <w:sz w:val="22"/>
+                <w:szCs w:val="22"/>
+                <w:cs/>
+              </w:rPr>
+              <w:t>ஒப்பிக்க</w:t>
+            </w:r>
+            <w:r>
+              <w:rPr>
+                <w:rFonts w:cs="Latha"/>
+                <w:sz w:val="22"/>
+                <w:szCs w:val="22"/>
+              </w:rPr>
+              <w:t xml:space="preserve"> </w:t>
+            </w:r>
+            <w:r>
+              <w:rPr>
+                <w:rFonts w:cs="Latha"/>
+                <w:sz w:val="22"/>
+                <w:szCs w:val="22"/>
+                <w:cs/>
+              </w:rPr>
+              <w:t>வேண்டும்</w:t>
+            </w:r>
+            <w:r>
+              <w:rPr>
+                <w:rFonts w:cs="Latha"/>
+                <w:sz w:val="22"/>
+                <w:szCs w:val="22"/>
+              </w:rPr>
+              <w:t xml:space="preserve">. </w:t>
+            </w:r>
+            <w:r>
+              <w:rPr>
+                <w:rFonts w:cs="Latha"/>
+                <w:color w:val="2F5496" w:themeColor="accent1" w:themeShade="BF"/>
+                <w:sz w:val="32"/>
+                <w:szCs w:val="32"/>
+              </w:rPr>
+              <w:t>2</w:t>
+            </w:r>
+            <w:r>
+              <w:rPr>
+                <w:rFonts w:cs="Latha"/>
+                <w:sz w:val="22"/>
+                <w:szCs w:val="22"/>
+              </w:rPr>
+              <w:t xml:space="preserve"> </w:t>
+            </w:r>
+            <w:r>
+              <w:rPr>
+                <w:rFonts w:cs="Latha"/>
+                <w:sz w:val="22"/>
+                <w:szCs w:val="22"/>
+                <w:cs/>
+              </w:rPr>
+              <w:t>நிமிடத்திற்குள் அதிகம் ஒப்பிப்பவர் வெற்றி பெற்றவர்</w:t>
+            </w:r>
+            <w:r>
+              <w:rPr>
+                <w:rFonts w:cs="Latha"/>
+                <w:sz w:val="22"/>
+                <w:szCs w:val="22"/>
+              </w:rPr>
+              <w:t>.</w:t>
+            </w:r>
+            <w:bookmarkStart w:id="0" w:name="_GoBack"/>
+            <w:bookmarkEnd w:id="0"/>
           </w:p>
           <w:p>
             <w:pPr>
@@ -1313,7 +1415,6 @@
           <w:color w:val="333333"/>
           <w:sz w:val="27"/>
         </w:rPr>
-        <w:lastRenderedPageBreak/>
         <w:t xml:space="preserve">8. </w:t>
       </w:r>
       <w:r>
@@ -2994,7 +3095,7 @@
         <w:spacing w:before="240" w:after="120"/>
         <w:jc w:val="center"/>
         <w:rPr>
-          <w:rFonts w:cstheme="minorBidi" w:hint="cs"/>
+          <w:rFonts w:cstheme="minorBidi"/>
           <w:bCs/>
           <w:iCs w:val="0"/>
           <w:color w:val="333333"/>
@@ -6287,7 +6388,7 @@
           <w:cs/>
         </w:rPr>
       </w:pPr>
-      <w:bookmarkStart w:id="0" w:name="_Hlk534972150"/>
+      <w:bookmarkStart w:id="1" w:name="_Hlk534972150"/>
       <w:r>
         <w:rPr>
           <w:rFonts w:ascii="Nirmala UI" w:hAnsi="Nirmala UI" w:cs="Nirmala UI" w:hint="cs"/>
@@ -6515,14 +6616,14 @@
         <w:t>யவை</w:t>
       </w:r>
     </w:p>
-    <w:bookmarkEnd w:id="0"/>
-    <w:p>
-      <w:pPr>
-        <w:pStyle w:val="BodyText"/>
-        <w:widowControl/>
-        <w:spacing w:after="300"/>
-        <w:rPr>
-          <w:rFonts w:ascii="Helvetica Neue" w:hAnsi="Helvetica Neue"/>
+    <w:bookmarkEnd w:id="1"/>
+    <w:p>
+      <w:pPr>
+        <w:pStyle w:val="BodyText"/>
+        <w:widowControl/>
+        <w:spacing w:after="300"/>
+        <w:rPr>
+          <w:rFonts w:ascii="Helvetica Neue" w:hAnsi="Helvetica Neue" w:hint="eastAsia"/>
           <w:b/>
           <w:color w:val="333333"/>
           <w:sz w:val="21"/>
@@ -6561,8 +6662,6 @@
         </w:rPr>
         <w:br/>
       </w:r>
-      <w:bookmarkStart w:id="1" w:name="_GoBack"/>
-      <w:bookmarkEnd w:id="1"/>
       <w:r>
         <w:rPr>
           <w:rFonts w:ascii="Nirmala UI" w:hAnsi="Nirmala UI" w:cs="Nirmala UI" w:hint="cs"/>
@@ -7515,7 +7614,6 @@
   <w:style w:type="character" w:default="1" w:styleId="DefaultParagraphFont">
     <w:name w:val="Default Paragraph Font"/>
     <w:uiPriority w:val="1"/>
-    <w:semiHidden/>
     <w:unhideWhenUsed/>
   </w:style>
   <w:style w:type="table" w:default="1" w:styleId="TableNormal">
